--- a/Connecting to Omnicell Database.docx
+++ b/Connecting to Omnicell Database.docx
@@ -86,6 +86,8 @@
           <w:szCs w:val="24"/>
         </w:rPr>
       </w:pPr>
+      <w:bookmarkStart w:id="0" w:name="_GoBack"/>
+      <w:bookmarkEnd w:id="0"/>
     </w:p>
     <w:p>
       <w:pPr>
@@ -157,7 +159,10 @@
     <w:p>
       <w:pPr>
         <w:pStyle w:val="NoSpacing"/>
-        <w:ind w:left="720"/>
+        <w:numPr>
+          <w:ilvl w:val="0"/>
+          <w:numId w:val="1"/>
+        </w:numPr>
         <w:rPr>
           <w:rFonts w:ascii="Times New Roman" w:hAnsi="Times New Roman" w:cs="Times New Roman"/>
           <w:sz w:val="24"/>
@@ -271,6 +276,14 @@
         </w:rPr>
         <w:t>”</w:t>
       </w:r>
+      <w:r>
+        <w:rPr>
+          <w:rFonts w:ascii="Times New Roman" w:hAnsi="Times New Roman" w:cs="Times New Roman"/>
+          <w:sz w:val="24"/>
+          <w:szCs w:val="24"/>
+        </w:rPr>
+        <w:t>.</w:t>
+      </w:r>
     </w:p>
     <w:p>
       <w:pPr>
@@ -329,7 +342,7 @@
             <wp:positionV relativeFrom="paragraph">
               <wp:posOffset>259080</wp:posOffset>
             </wp:positionV>
-            <wp:extent cx="2084705" cy="3663950"/>
+            <wp:extent cx="2084705" cy="3663315"/>
             <wp:effectExtent l="0" t="0" r="0" b="0"/>
             <wp:wrapSquare wrapText="bothSides"/>
             <wp:docPr id="3" name="Picture 3"/>
@@ -358,7 +371,7 @@
                   <pic:spPr>
                     <a:xfrm>
                       <a:off x="0" y="0"/>
-                      <a:ext cx="2084705" cy="3663950"/>
+                      <a:ext cx="2084705" cy="3663315"/>
                     </a:xfrm>
                     <a:prstGeom prst="rect">
                       <a:avLst/>
@@ -612,34 +625,14 @@
         </w:rPr>
         <w:t xml:space="preserve">Most all fields will automatically switch to the data for the SQL Query; however, </w:t>
       </w:r>
-      <w:proofErr w:type="gramStart"/>
-      <w:r>
-        <w:rPr>
-          <w:rFonts w:ascii="Times New Roman" w:hAnsi="Times New Roman" w:cs="Times New Roman"/>
-          <w:sz w:val="24"/>
-          <w:szCs w:val="24"/>
-        </w:rPr>
-        <w:t>th</w:t>
-      </w:r>
-      <w:r>
-        <w:rPr>
-          <w:rFonts w:ascii="Times New Roman" w:hAnsi="Times New Roman" w:cs="Times New Roman"/>
-          <w:sz w:val="24"/>
-          <w:szCs w:val="24"/>
-        </w:rPr>
-        <w:t xml:space="preserve">ree </w:t>
-      </w:r>
-      <w:bookmarkStart w:id="0" w:name="_GoBack"/>
-      <w:bookmarkEnd w:id="0"/>
-      <w:r>
-        <w:rPr>
-          <w:rFonts w:ascii="Times New Roman" w:hAnsi="Times New Roman" w:cs="Times New Roman"/>
-          <w:sz w:val="24"/>
-          <w:szCs w:val="24"/>
-        </w:rPr>
-        <w:t xml:space="preserve"> fields</w:t>
-      </w:r>
-      <w:proofErr w:type="gramEnd"/>
+      <w:r>
+        <w:rPr>
+          <w:rFonts w:ascii="Times New Roman" w:hAnsi="Times New Roman" w:cs="Times New Roman"/>
+          <w:sz w:val="24"/>
+          <w:szCs w:val="24"/>
+        </w:rPr>
+        <w:t>three fields</w:t>
+      </w:r>
       <w:r>
         <w:rPr>
           <w:rFonts w:ascii="Times New Roman" w:hAnsi="Times New Roman" w:cs="Times New Roman"/>
@@ -654,7 +647,23 @@
           <w:sz w:val="24"/>
           <w:szCs w:val="24"/>
         </w:rPr>
-        <w:t>will need to be replaced for the transfer to complete.</w:t>
+        <w:t>will need to be replac</w:t>
+      </w:r>
+      <w:r>
+        <w:rPr>
+          <w:rFonts w:ascii="Times New Roman" w:hAnsi="Times New Roman" w:cs="Times New Roman"/>
+          <w:sz w:val="24"/>
+          <w:szCs w:val="24"/>
+        </w:rPr>
+        <w:t>ed for the transfer to complete.  To replace these fields, right click on the field in the data pane</w:t>
+      </w:r>
+      <w:r>
+        <w:rPr>
+          <w:rFonts w:ascii="Times New Roman" w:hAnsi="Times New Roman" w:cs="Times New Roman"/>
+          <w:sz w:val="24"/>
+          <w:szCs w:val="24"/>
+        </w:rPr>
+        <w:t xml:space="preserve"> and select “Replace References” then choose the field to replace it with.  Below are the three fields and their respective replacements:</w:t>
       </w:r>
     </w:p>
     <w:p>
@@ -673,6 +682,7 @@
       <w:r>
         <w:rPr>
           <w:rFonts w:ascii="Times New Roman" w:hAnsi="Times New Roman" w:cs="Times New Roman"/>
+          <w:noProof/>
           <w:sz w:val="24"/>
           <w:szCs w:val="24"/>
         </w:rPr>
@@ -848,13 +858,106 @@
     </w:p>
     <w:p>
       <w:pPr>
-        <w:pStyle w:val="NoSpacing"/>
-        <w:rPr>
-          <w:rFonts w:ascii="Times New Roman" w:hAnsi="Times New Roman" w:cs="Times New Roman"/>
-          <w:sz w:val="24"/>
-          <w:szCs w:val="24"/>
-        </w:rPr>
-      </w:pPr>
+        <w:rPr>
+          <w:rFonts w:ascii="Times New Roman" w:hAnsi="Times New Roman" w:cs="Times New Roman"/>
+          <w:sz w:val="24"/>
+          <w:szCs w:val="24"/>
+        </w:rPr>
+      </w:pPr>
+      <w:r>
+        <w:rPr>
+          <w:rFonts w:ascii="Times New Roman" w:hAnsi="Times New Roman" w:cs="Times New Roman"/>
+          <w:sz w:val="24"/>
+          <w:szCs w:val="24"/>
+        </w:rPr>
+        <w:br w:type="page"/>
+      </w:r>
+    </w:p>
+    <w:p>
+      <w:pPr>
+        <w:pStyle w:val="NoSpacing"/>
+        <w:rPr>
+          <w:rFonts w:ascii="Times New Roman" w:hAnsi="Times New Roman" w:cs="Times New Roman"/>
+          <w:b/>
+          <w:sz w:val="24"/>
+          <w:szCs w:val="24"/>
+        </w:rPr>
+      </w:pPr>
+      <w:r>
+        <w:rPr>
+          <w:rFonts w:ascii="Times New Roman" w:hAnsi="Times New Roman" w:cs="Times New Roman"/>
+          <w:b/>
+          <w:sz w:val="24"/>
+          <w:szCs w:val="24"/>
+        </w:rPr>
+        <w:lastRenderedPageBreak/>
+        <w:t>Recommendations:</w:t>
+      </w:r>
+    </w:p>
+    <w:p>
+      <w:pPr>
+        <w:pStyle w:val="NoSpacing"/>
+        <w:rPr>
+          <w:rFonts w:ascii="Times New Roman" w:hAnsi="Times New Roman" w:cs="Times New Roman"/>
+          <w:b/>
+          <w:sz w:val="24"/>
+          <w:szCs w:val="24"/>
+        </w:rPr>
+      </w:pPr>
+    </w:p>
+    <w:p>
+      <w:pPr>
+        <w:pStyle w:val="NoSpacing"/>
+        <w:numPr>
+          <w:ilvl w:val="0"/>
+          <w:numId w:val="4"/>
+        </w:numPr>
+        <w:rPr>
+          <w:rFonts w:ascii="Times New Roman" w:hAnsi="Times New Roman" w:cs="Times New Roman"/>
+          <w:b/>
+          <w:sz w:val="24"/>
+          <w:szCs w:val="24"/>
+        </w:rPr>
+      </w:pPr>
+      <w:r>
+        <w:rPr>
+          <w:rFonts w:ascii="Times New Roman" w:hAnsi="Times New Roman" w:cs="Times New Roman"/>
+          <w:sz w:val="24"/>
+          <w:szCs w:val="24"/>
+        </w:rPr>
+        <w:t>When loading the data for the first time, edit the first line of the SQL Query to select a subset of the data “SELECT Top 1000” to validate the data being loaded properly.</w:t>
+      </w:r>
+    </w:p>
+    <w:p>
+      <w:pPr>
+        <w:pStyle w:val="NoSpacing"/>
+        <w:numPr>
+          <w:ilvl w:val="0"/>
+          <w:numId w:val="4"/>
+        </w:numPr>
+        <w:rPr>
+          <w:rFonts w:ascii="Times New Roman" w:hAnsi="Times New Roman" w:cs="Times New Roman"/>
+          <w:b/>
+          <w:sz w:val="24"/>
+          <w:szCs w:val="24"/>
+        </w:rPr>
+      </w:pPr>
+      <w:r>
+        <w:rPr>
+          <w:rFonts w:ascii="Times New Roman" w:hAnsi="Times New Roman" w:cs="Times New Roman"/>
+          <w:sz w:val="24"/>
+          <w:szCs w:val="24"/>
+        </w:rPr>
+        <w:t xml:space="preserve">Once the SQL query source is validated, save the data as an extract to improve </w:t>
+      </w:r>
+      <w:r>
+        <w:rPr>
+          <w:rFonts w:ascii="Times New Roman" w:hAnsi="Times New Roman" w:cs="Times New Roman"/>
+          <w:sz w:val="24"/>
+          <w:szCs w:val="24"/>
+        </w:rPr>
+        <w:t>workbook performance</w:t>
+      </w:r>
     </w:p>
     <w:sectPr>
       <w:pgSz w:w="12240" w:h="15840"/>
@@ -1159,6 +1262,119 @@
       </w:pPr>
     </w:lvl>
   </w:abstractNum>
+  <w:abstractNum w:abstractNumId="3" w15:restartNumberingAfterBreak="0">
+    <w:nsid w:val="6714265C"/>
+    <w:multiLevelType w:val="hybridMultilevel"/>
+    <w:tmpl w:val="966A045C"/>
+    <w:lvl w:ilvl="0" w:tplc="04090001">
+      <w:start w:val="1"/>
+      <w:numFmt w:val="bullet"/>
+      <w:lvlText w:val=""/>
+      <w:lvlJc w:val="left"/>
+      <w:pPr>
+        <w:ind w:left="720" w:hanging="360"/>
+      </w:pPr>
+      <w:rPr>
+        <w:rFonts w:ascii="Symbol" w:hAnsi="Symbol" w:hint="default"/>
+      </w:rPr>
+    </w:lvl>
+    <w:lvl w:ilvl="1" w:tplc="04090003" w:tentative="1">
+      <w:start w:val="1"/>
+      <w:numFmt w:val="bullet"/>
+      <w:lvlText w:val="o"/>
+      <w:lvlJc w:val="left"/>
+      <w:pPr>
+        <w:ind w:left="1440" w:hanging="360"/>
+      </w:pPr>
+      <w:rPr>
+        <w:rFonts w:ascii="Courier New" w:hAnsi="Courier New" w:cs="Courier New" w:hint="default"/>
+      </w:rPr>
+    </w:lvl>
+    <w:lvl w:ilvl="2" w:tplc="04090005" w:tentative="1">
+      <w:start w:val="1"/>
+      <w:numFmt w:val="bullet"/>
+      <w:lvlText w:val=""/>
+      <w:lvlJc w:val="left"/>
+      <w:pPr>
+        <w:ind w:left="2160" w:hanging="360"/>
+      </w:pPr>
+      <w:rPr>
+        <w:rFonts w:ascii="Wingdings" w:hAnsi="Wingdings" w:hint="default"/>
+      </w:rPr>
+    </w:lvl>
+    <w:lvl w:ilvl="3" w:tplc="04090001" w:tentative="1">
+      <w:start w:val="1"/>
+      <w:numFmt w:val="bullet"/>
+      <w:lvlText w:val=""/>
+      <w:lvlJc w:val="left"/>
+      <w:pPr>
+        <w:ind w:left="2880" w:hanging="360"/>
+      </w:pPr>
+      <w:rPr>
+        <w:rFonts w:ascii="Symbol" w:hAnsi="Symbol" w:hint="default"/>
+      </w:rPr>
+    </w:lvl>
+    <w:lvl w:ilvl="4" w:tplc="04090003" w:tentative="1">
+      <w:start w:val="1"/>
+      <w:numFmt w:val="bullet"/>
+      <w:lvlText w:val="o"/>
+      <w:lvlJc w:val="left"/>
+      <w:pPr>
+        <w:ind w:left="3600" w:hanging="360"/>
+      </w:pPr>
+      <w:rPr>
+        <w:rFonts w:ascii="Courier New" w:hAnsi="Courier New" w:cs="Courier New" w:hint="default"/>
+      </w:rPr>
+    </w:lvl>
+    <w:lvl w:ilvl="5" w:tplc="04090005" w:tentative="1">
+      <w:start w:val="1"/>
+      <w:numFmt w:val="bullet"/>
+      <w:lvlText w:val=""/>
+      <w:lvlJc w:val="left"/>
+      <w:pPr>
+        <w:ind w:left="4320" w:hanging="360"/>
+      </w:pPr>
+      <w:rPr>
+        <w:rFonts w:ascii="Wingdings" w:hAnsi="Wingdings" w:hint="default"/>
+      </w:rPr>
+    </w:lvl>
+    <w:lvl w:ilvl="6" w:tplc="04090001" w:tentative="1">
+      <w:start w:val="1"/>
+      <w:numFmt w:val="bullet"/>
+      <w:lvlText w:val=""/>
+      <w:lvlJc w:val="left"/>
+      <w:pPr>
+        <w:ind w:left="5040" w:hanging="360"/>
+      </w:pPr>
+      <w:rPr>
+        <w:rFonts w:ascii="Symbol" w:hAnsi="Symbol" w:hint="default"/>
+      </w:rPr>
+    </w:lvl>
+    <w:lvl w:ilvl="7" w:tplc="04090003" w:tentative="1">
+      <w:start w:val="1"/>
+      <w:numFmt w:val="bullet"/>
+      <w:lvlText w:val="o"/>
+      <w:lvlJc w:val="left"/>
+      <w:pPr>
+        <w:ind w:left="5760" w:hanging="360"/>
+      </w:pPr>
+      <w:rPr>
+        <w:rFonts w:ascii="Courier New" w:hAnsi="Courier New" w:cs="Courier New" w:hint="default"/>
+      </w:rPr>
+    </w:lvl>
+    <w:lvl w:ilvl="8" w:tplc="04090005" w:tentative="1">
+      <w:start w:val="1"/>
+      <w:numFmt w:val="bullet"/>
+      <w:lvlText w:val=""/>
+      <w:lvlJc w:val="left"/>
+      <w:pPr>
+        <w:ind w:left="6480" w:hanging="360"/>
+      </w:pPr>
+      <w:rPr>
+        <w:rFonts w:ascii="Wingdings" w:hAnsi="Wingdings" w:hint="default"/>
+      </w:rPr>
+    </w:lvl>
+  </w:abstractNum>
   <w:num w:numId="1">
     <w:abstractNumId w:val="0"/>
   </w:num>
@@ -1167,6 +1383,9 @@
   </w:num>
   <w:num w:numId="3">
     <w:abstractNumId w:val="1"/>
+  </w:num>
+  <w:num w:numId="4">
+    <w:abstractNumId w:val="3"/>
   </w:num>
 </w:numbering>
 </file>
@@ -1568,6 +1787,7 @@
   <w:style w:type="character" w:default="1" w:styleId="DefaultParagraphFont">
     <w:name w:val="Default Paragraph Font"/>
     <w:uiPriority w:val="1"/>
+    <w:semiHidden/>
     <w:unhideWhenUsed/>
   </w:style>
   <w:style w:type="table" w:default="1" w:styleId="TableNormal">
